--- a/SEM4/PDP/Portfolio PD3 LC2.docx
+++ b/SEM4/PDP/Portfolio PD3 LC2.docx
@@ -8602,7 +8602,7 @@
           <w:color w:val="FF0000"/>
         </w:rPr>
         <w:drawing>
-          <wp:inline distT="0" distB="0" distL="0" distR="0" wp14:anchorId="560AABC6" wp14:editId="36848B14">
+          <wp:inline distT="0" distB="0" distL="0" distR="0" wp14:anchorId="560AABC6" wp14:editId="27A4D6E5">
             <wp:extent cx="5731510" cy="2818130"/>
             <wp:effectExtent l="0" t="0" r="0" b="1270"/>
             <wp:docPr id="1" name="Picture 1" descr="A diagram of different stages of stage&#10;&#10;Description automatically generated"/>
@@ -9869,31 +9869,7 @@
         <w:rPr>
           <w:lang w:val="nl-NL"/>
         </w:rPr>
-        <w:t>I</w:t>
-      </w:r>
-      <w:r>
-        <w:rPr>
-          <w:lang w:val="nl-NL"/>
-        </w:rPr>
-        <w:t xml:space="preserve">k </w:t>
-      </w:r>
-      <w:r>
-        <w:rPr>
-          <w:lang w:val="nl-NL"/>
-        </w:rPr>
-        <w:t xml:space="preserve">leer </w:t>
-      </w:r>
-      <w:r>
-        <w:rPr>
-          <w:lang w:val="nl-NL"/>
-        </w:rPr>
-        <w:t>daar nu voor door middel van verschillende online hulp middelen</w:t>
-      </w:r>
-      <w:r>
-        <w:rPr>
-          <w:lang w:val="nl-NL"/>
-        </w:rPr>
-        <w:t xml:space="preserve"> zoals </w:t>
+        <w:t xml:space="preserve">Ik leer daar nu voor door middel van verschillende online hulp middelen zoals </w:t>
       </w:r>
       <w:proofErr w:type="spellStart"/>
       <w:r>
@@ -9990,24 +9966,7 @@
           <w:lang w:val="nl-NL"/>
         </w:rPr>
         <w:br/>
-      </w:r>
-      <w:r>
-        <w:rPr>
-          <w:lang w:val="nl-NL"/>
-        </w:rPr>
-        <w:t>R</w:t>
-      </w:r>
-      <w:r>
-        <w:rPr>
-          <w:lang w:val="nl-NL"/>
-        </w:rPr>
-        <w:t>:</w:t>
-      </w:r>
-      <w:r>
-        <w:rPr>
-          <w:lang w:val="nl-NL"/>
-        </w:rPr>
-        <w:t xml:space="preserve"> </w:t>
+        <w:t xml:space="preserve">R: </w:t>
       </w:r>
       <w:r>
         <w:rPr>
@@ -12330,98 +12289,8 @@
       <w:r>
         <w:br w:type="page"/>
       </w:r>
-    </w:p>
-    <w:p>
-      <w:pPr>
-        <w:pStyle w:val="Heading1"/>
-      </w:pPr>
       <w:r>
         <w:lastRenderedPageBreak/>
-        <w:t>Leercoaching 2</w:t>
-      </w:r>
-    </w:p>
-    <w:p>
-      <w:pPr>
-        <w:pStyle w:val="Heading2"/>
-      </w:pPr>
-      <w:r>
-        <w:t>STARRT 1</w:t>
-      </w:r>
-    </w:p>
-    <w:p>
-      <w:r>
-        <w:t>S:</w:t>
-      </w:r>
-    </w:p>
-    <w:p>
-      <w:r>
-        <w:t>T:</w:t>
-      </w:r>
-    </w:p>
-    <w:p>
-      <w:r>
-        <w:t>A:</w:t>
-      </w:r>
-    </w:p>
-    <w:p>
-      <w:r>
-        <w:t>R:</w:t>
-      </w:r>
-    </w:p>
-    <w:p>
-      <w:r>
-        <w:t>R:</w:t>
-      </w:r>
-    </w:p>
-    <w:p>
-      <w:r>
-        <w:t>T:</w:t>
-      </w:r>
-    </w:p>
-    <w:p/>
-    <w:p>
-      <w:pPr>
-        <w:pStyle w:val="Heading2"/>
-      </w:pPr>
-      <w:r>
-        <w:t>STARRT 2</w:t>
-      </w:r>
-    </w:p>
-    <w:p>
-      <w:r>
-        <w:t>S:</w:t>
-      </w:r>
-    </w:p>
-    <w:p>
-      <w:r>
-        <w:t>T:</w:t>
-      </w:r>
-    </w:p>
-    <w:p>
-      <w:r>
-        <w:t>A:</w:t>
-      </w:r>
-    </w:p>
-    <w:p>
-      <w:r>
-        <w:t>R:</w:t>
-      </w:r>
-    </w:p>
-    <w:p>
-      <w:r>
-        <w:t>R:</w:t>
-      </w:r>
-    </w:p>
-    <w:p>
-      <w:r>
-        <w:t>T:</w:t>
-      </w:r>
-    </w:p>
-    <w:p>
-      <w:pPr>
-        <w:pStyle w:val="Heading2"/>
-      </w:pPr>
-      <w:r>
         <w:br w:type="page"/>
       </w:r>
     </w:p>
